--- a/Evidencias/Calendario de actividades del Proyecto de IHC.docx
+++ b/Evidencias/Calendario de actividades del Proyecto de IHC.docx
@@ -483,16 +483,8 @@
       <w:r>
         <w:t xml:space="preserve">Asignada a: </w:t>
       </w:r>
-      <w:proofErr w:type="spellStart"/>
-      <w:r>
-        <w:t>Samantha</w:t>
-      </w:r>
-      <w:proofErr w:type="spellEnd"/>
-      <w:r>
-        <w:t xml:space="preserve"> </w:t>
-      </w:r>
-      <w:r>
-        <w:t>Caamal</w:t>
+      <w:r>
+        <w:t>Carlos Valdez</w:t>
       </w:r>
       <w:r>
         <w:t>.</w:t>
@@ -760,15 +752,12 @@
         <w:ind w:left="2832"/>
       </w:pPr>
       <w:r>
-        <w:t xml:space="preserve">Segundo orador: </w:t>
-      </w:r>
-      <w:proofErr w:type="gramStart"/>
-      <w:r>
-        <w:t>Mariel  Castañeda</w:t>
-      </w:r>
-      <w:proofErr w:type="gramEnd"/>
-      <w:r>
-        <w:t>.</w:t>
+        <w:t xml:space="preserve">Segundo orador: Mariel </w:t>
+      </w:r>
+      <w:bookmarkStart w:id="0" w:name="_GoBack"/>
+      <w:bookmarkEnd w:id="0"/>
+      <w:r>
+        <w:t>Castañeda.</w:t>
       </w:r>
     </w:p>
     <w:p>
@@ -1751,8 +1740,6 @@
       <w:r>
         <w:t xml:space="preserve">Asignado a:  pendiente </w:t>
       </w:r>
-      <w:bookmarkStart w:id="0" w:name="_GoBack"/>
-      <w:bookmarkEnd w:id="0"/>
     </w:p>
     <w:p>
       <w:pPr>
@@ -2149,10 +2136,7 @@
         <w:t xml:space="preserve">Codificación </w:t>
       </w:r>
       <w:r>
-        <w:t>y documentación</w:t>
-      </w:r>
-      <w:r>
-        <w:t xml:space="preserve"> </w:t>
+        <w:t xml:space="preserve">y documentación </w:t>
       </w:r>
       <w:r>
         <w:t xml:space="preserve">del </w:t>
@@ -2434,10 +2418,7 @@
         <w:t xml:space="preserve">Codificación </w:t>
       </w:r>
       <w:r>
-        <w:t>y documentación</w:t>
-      </w:r>
-      <w:r>
-        <w:t xml:space="preserve"> </w:t>
+        <w:t xml:space="preserve">y documentación </w:t>
       </w:r>
       <w:r>
         <w:t xml:space="preserve">del </w:t>
